--- a/doc/課題①仕様書.docx
+++ b/doc/課題①仕様書.docx
@@ -2833,6 +2833,14 @@
       </w:r>
     </w:p>
     <w:p>
+      <w:pPr>
+        <w:rPr>
+          <w:rFonts w:hint="eastAsia"/>
+          <w:color w:val="0000FF"/>
+        </w:rPr>
+      </w:pPr>
+    </w:p>
+    <w:p>
       <w:r>
         <w:rPr>
           <w:rFonts w:hint="eastAsia"/>
@@ -2840,13 +2848,13 @@
         <mc:AlternateContent>
           <mc:Choice Requires="wps">
             <w:drawing>
-              <wp:anchor distT="0" distB="0" distL="114300" distR="114300" simplePos="0" relativeHeight="251659264" behindDoc="0" locked="0" layoutInCell="1" allowOverlap="1" wp14:anchorId="33E1F463" wp14:editId="301DA03A">
+              <wp:anchor distT="0" distB="0" distL="114300" distR="114300" simplePos="0" relativeHeight="251659264" behindDoc="0" locked="0" layoutInCell="1" allowOverlap="1" wp14:anchorId="33E1F463" wp14:editId="4432B5D1">
                 <wp:simplePos x="0" y="0"/>
                 <wp:positionH relativeFrom="column">
-                  <wp:posOffset>2799055</wp:posOffset>
+                  <wp:posOffset>2766695</wp:posOffset>
                 </wp:positionH>
                 <wp:positionV relativeFrom="paragraph">
-                  <wp:posOffset>3912</wp:posOffset>
+                  <wp:posOffset>137160</wp:posOffset>
                 </wp:positionV>
                 <wp:extent cx="1887220" cy="782320"/>
                 <wp:effectExtent l="1162050" t="0" r="17780" b="113030"/>
@@ -2948,7 +2956,7 @@
                 </v:handles>
                 <o:callout v:ext="edit" type="oneSegment" on="t"/>
               </v:shapetype>
-              <v:shape id="吹き出し: 線 1" o:spid="_x0000_s1026" type="#_x0000_t47" style="position:absolute;left:0;text-align:left;margin-left:220.4pt;margin-top:.3pt;width:148.6pt;height:61.6pt;z-index:251659264;visibility:visible;mso-wrap-style:square;mso-wrap-distance-left:9pt;mso-wrap-distance-top:0;mso-wrap-distance-right:9pt;mso-wrap-distance-bottom:0;mso-position-horizontal:absolute;mso-position-horizontal-relative:text;mso-position-vertical:absolute;mso-position-vertical-relative:text;v-text-anchor:middle" o:gfxdata="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" adj="-13303,23896" fillcolor="#91bce3 [2164]" strokecolor="#5b9bd5 [3204]" strokeweight=".5pt">
+              <v:shape id="吹き出し: 線 1" o:spid="_x0000_s1026" type="#_x0000_t47" style="position:absolute;left:0;text-align:left;margin-left:217.85pt;margin-top:10.8pt;width:148.6pt;height:61.6pt;z-index:251659264;visibility:visible;mso-wrap-style:square;mso-wrap-distance-left:9pt;mso-wrap-distance-top:0;mso-wrap-distance-right:9pt;mso-wrap-distance-bottom:0;mso-position-horizontal:absolute;mso-position-horizontal-relative:text;mso-position-vertical:absolute;mso-position-vertical-relative:text;v-text-anchor:middle" o:gfxdata="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" adj="-13303,23896" fillcolor="#91bce3 [2164]" strokecolor="#5b9bd5 [3204]" strokeweight=".5pt">
                 <v:fill color2="#7aaddd [2612]" rotate="t" colors="0 #b1cbe9;.5 #a3c1e5;1 #92b9e4" focus="100%" type="gradient">
                   <o:fill v:ext="view" type="gradientUnscaled"/>
                 </v:fill>
@@ -3400,7 +3408,6 @@
                                 <w:color w:val="0000FF"/>
                               </w:rPr>
                             </w:pPr>
-                            <w:bookmarkStart w:id="27" w:name="_GoBack"/>
                             <w:r>
                               <w:rPr>
                                 <w:rFonts w:hint="eastAsia"/>
@@ -3408,7 +3415,6 @@
                               </w:rPr>
                               <w:t>機能の一覧を記載</w:t>
                             </w:r>
-                            <w:bookmarkEnd w:id="27"/>
                           </w:p>
                         </w:txbxContent>
                       </wps:txbx>
@@ -3445,7 +3451,6 @@
                           <w:color w:val="0000FF"/>
                         </w:rPr>
                       </w:pPr>
-                      <w:bookmarkStart w:id="28" w:name="_GoBack"/>
                       <w:r>
                         <w:rPr>
                           <w:rFonts w:hint="eastAsia"/>
@@ -3453,7 +3458,6 @@
                         </w:rPr>
                         <w:t>機能の一覧を記載</w:t>
                       </w:r>
-                      <w:bookmarkEnd w:id="28"/>
                     </w:p>
                   </w:txbxContent>
                 </v:textbox>
@@ -3475,8 +3479,8 @@
         <w:pStyle w:val="2"/>
         <w:spacing w:before="145" w:after="145"/>
       </w:pPr>
-      <w:bookmarkStart w:id="29" w:name="_Ref459110793"/>
-      <w:bookmarkStart w:id="30" w:name="_Toc512949500"/>
+      <w:bookmarkStart w:id="27" w:name="_Ref459110793"/>
+      <w:bookmarkStart w:id="28" w:name="_Toc512949500"/>
       <w:bookmarkEnd w:id="25"/>
       <w:bookmarkEnd w:id="26"/>
       <w:r>
@@ -3485,8 +3489,8 @@
         </w:rPr>
         <w:t>一覧</w:t>
       </w:r>
-      <w:bookmarkEnd w:id="29"/>
-      <w:bookmarkEnd w:id="30"/>
+      <w:bookmarkEnd w:id="27"/>
+      <w:bookmarkEnd w:id="28"/>
     </w:p>
     <w:tbl>
       <w:tblPr>
@@ -3951,7 +3955,7 @@
         <w:snapToGrid w:val="0"/>
         <w:ind w:left="854" w:hanging="854"/>
       </w:pPr>
-      <w:bookmarkStart w:id="31" w:name="_Toc512949501"/>
+      <w:bookmarkStart w:id="29" w:name="_Toc512949501"/>
       <w:r>
         <w:rPr>
           <w:rFonts w:hint="eastAsia"/>
@@ -3959,7 +3963,7 @@
         <w:lastRenderedPageBreak/>
         <w:t>基本動作仕様</w:t>
       </w:r>
-      <w:bookmarkEnd w:id="31"/>
+      <w:bookmarkEnd w:id="29"/>
     </w:p>
     <w:p/>
     <w:p>
@@ -4026,9 +4030,12 @@
     <w:p>
       <w:pPr>
         <w:rPr>
+          <w:rFonts w:hint="eastAsia"/>
           <w:color w:val="0000FF"/>
         </w:rPr>
       </w:pPr>
+      <w:bookmarkStart w:id="30" w:name="_GoBack"/>
+      <w:bookmarkEnd w:id="30"/>
     </w:p>
     <w:p>
       <w:pPr>
@@ -4057,7 +4064,7 @@
         <w:snapToGrid w:val="0"/>
         <w:ind w:left="854" w:hanging="854"/>
       </w:pPr>
-      <w:bookmarkStart w:id="32" w:name="_Toc512949502"/>
+      <w:bookmarkStart w:id="31" w:name="_Toc512949502"/>
       <w:r>
         <w:rPr>
           <w:rFonts w:hint="eastAsia"/>
@@ -4065,7 +4072,7 @@
         <w:lastRenderedPageBreak/>
         <w:t>基本動作フロー</w:t>
       </w:r>
-      <w:bookmarkEnd w:id="32"/>
+      <w:bookmarkEnd w:id="31"/>
     </w:p>
     <w:p/>
     <w:p>
@@ -4098,7 +4105,7 @@
         <w:snapToGrid w:val="0"/>
         <w:ind w:left="854" w:hanging="854"/>
       </w:pPr>
-      <w:bookmarkStart w:id="33" w:name="_Toc512949503"/>
+      <w:bookmarkStart w:id="32" w:name="_Toc512949503"/>
       <w:r>
         <w:rPr>
           <w:rFonts w:hint="eastAsia"/>
@@ -4106,21 +4113,21 @@
         <w:lastRenderedPageBreak/>
         <w:t>装置状態</w:t>
       </w:r>
-      <w:bookmarkEnd w:id="33"/>
+      <w:bookmarkEnd w:id="32"/>
     </w:p>
     <w:p>
       <w:pPr>
         <w:pStyle w:val="2"/>
         <w:spacing w:before="145" w:after="145"/>
       </w:pPr>
-      <w:bookmarkStart w:id="34" w:name="_Toc512949504"/>
+      <w:bookmarkStart w:id="33" w:name="_Toc512949504"/>
       <w:r>
         <w:rPr>
           <w:rFonts w:hint="eastAsia"/>
         </w:rPr>
         <w:t>状態一覧</w:t>
       </w:r>
-      <w:bookmarkEnd w:id="34"/>
+      <w:bookmarkEnd w:id="33"/>
     </w:p>
     <w:p>
       <w:r>
@@ -4136,14 +4143,14 @@
         <w:pStyle w:val="2"/>
         <w:spacing w:before="145" w:after="145"/>
       </w:pPr>
-      <w:bookmarkStart w:id="35" w:name="_Toc512949505"/>
+      <w:bookmarkStart w:id="34" w:name="_Toc512949505"/>
       <w:r>
         <w:rPr>
           <w:rFonts w:hint="eastAsia"/>
         </w:rPr>
         <w:t>状態遷移図</w:t>
       </w:r>
-      <w:bookmarkEnd w:id="35"/>
+      <w:bookmarkEnd w:id="34"/>
     </w:p>
     <w:p>
       <w:r>
@@ -4158,7 +4165,7 @@
       <w:pPr>
         <w:pStyle w:val="1"/>
       </w:pPr>
-      <w:bookmarkStart w:id="36" w:name="_Toc512949506"/>
+      <w:bookmarkStart w:id="35" w:name="_Toc512949506"/>
       <w:r>
         <w:rPr>
           <w:rFonts w:hint="eastAsia"/>
@@ -4166,7 +4173,7 @@
         <w:lastRenderedPageBreak/>
         <w:t>装置情報</w:t>
       </w:r>
-      <w:bookmarkEnd w:id="36"/>
+      <w:bookmarkEnd w:id="35"/>
     </w:p>
     <w:p/>
     <w:p>
@@ -4194,18 +4201,18 @@
         <w:pStyle w:val="2"/>
         <w:spacing w:before="145" w:after="145"/>
       </w:pPr>
-      <w:bookmarkStart w:id="37" w:name="_Toc490134419"/>
-      <w:bookmarkStart w:id="38" w:name="_Toc511389169"/>
-      <w:bookmarkStart w:id="39" w:name="_Toc512949507"/>
+      <w:bookmarkStart w:id="36" w:name="_Toc490134419"/>
+      <w:bookmarkStart w:id="37" w:name="_Toc511389169"/>
+      <w:bookmarkStart w:id="38" w:name="_Toc512949507"/>
       <w:r>
         <w:rPr>
           <w:rFonts w:hint="eastAsia"/>
         </w:rPr>
         <w:t>一覧</w:t>
       </w:r>
+      <w:bookmarkEnd w:id="36"/>
       <w:bookmarkEnd w:id="37"/>
       <w:bookmarkEnd w:id="38"/>
-      <w:bookmarkEnd w:id="39"/>
     </w:p>
     <w:tbl>
       <w:tblPr>
@@ -4550,8 +4557,8 @@
       <w:pPr>
         <w:pStyle w:val="1"/>
       </w:pPr>
-      <w:bookmarkStart w:id="40" w:name="_Ref453841396"/>
-      <w:bookmarkStart w:id="41" w:name="_Toc512949508"/>
+      <w:bookmarkStart w:id="39" w:name="_Ref453841396"/>
+      <w:bookmarkStart w:id="40" w:name="_Toc512949508"/>
       <w:r>
         <w:rPr>
           <w:rFonts w:hint="eastAsia"/>
@@ -4565,26 +4572,26 @@
         </w:rPr>
         <w:t>定義</w:t>
       </w:r>
+      <w:bookmarkEnd w:id="39"/>
       <w:bookmarkEnd w:id="40"/>
-      <w:bookmarkEnd w:id="41"/>
     </w:p>
     <w:p>
       <w:pPr>
         <w:pStyle w:val="2"/>
         <w:spacing w:before="145" w:after="145"/>
       </w:pPr>
-      <w:bookmarkStart w:id="42" w:name="_Toc447011358"/>
-      <w:bookmarkStart w:id="43" w:name="_Toc448322264"/>
-      <w:bookmarkStart w:id="44" w:name="_Toc512949509"/>
+      <w:bookmarkStart w:id="41" w:name="_Toc447011358"/>
+      <w:bookmarkStart w:id="42" w:name="_Toc448322264"/>
+      <w:bookmarkStart w:id="43" w:name="_Toc512949509"/>
       <w:r>
         <w:rPr>
           <w:rFonts w:hint="eastAsia"/>
         </w:rPr>
         <w:t>規則</w:t>
       </w:r>
+      <w:bookmarkEnd w:id="41"/>
       <w:bookmarkEnd w:id="42"/>
       <w:bookmarkEnd w:id="43"/>
-      <w:bookmarkEnd w:id="44"/>
     </w:p>
     <w:p>
       <w:r>
@@ -4986,7 +4993,7 @@
       <w:pPr>
         <w:pStyle w:val="1"/>
       </w:pPr>
-      <w:bookmarkStart w:id="45" w:name="_Toc512949510"/>
+      <w:bookmarkStart w:id="44" w:name="_Toc512949510"/>
       <w:r>
         <w:rPr>
           <w:rFonts w:hint="eastAsia"/>
@@ -4994,7 +5001,7 @@
         <w:lastRenderedPageBreak/>
         <w:t>流用率</w:t>
       </w:r>
-      <w:bookmarkEnd w:id="45"/>
+      <w:bookmarkEnd w:id="44"/>
     </w:p>
     <w:p/>
     <w:p>
@@ -5011,7 +5018,7 @@
         <w:pStyle w:val="2"/>
         <w:spacing w:before="145" w:after="145"/>
       </w:pPr>
-      <w:bookmarkStart w:id="46" w:name="_Toc512949511"/>
+      <w:bookmarkStart w:id="45" w:name="_Toc512949511"/>
       <w:r>
         <w:rPr>
           <w:rFonts w:hint="eastAsia"/>
@@ -5042,7 +5049,7 @@
         </w:rPr>
         <w:t>％）</w:t>
       </w:r>
-      <w:bookmarkEnd w:id="46"/>
+      <w:bookmarkEnd w:id="45"/>
     </w:p>
     <w:tbl>
       <w:tblPr>
@@ -13461,7 +13468,6 @@
   <w:style w:type="character" w:default="1" w:styleId="a0">
     <w:name w:val="Default Paragraph Font"/>
     <w:uiPriority w:val="1"/>
-    <w:semiHidden/>
     <w:unhideWhenUsed/>
   </w:style>
   <w:style w:type="table" w:default="1" w:styleId="a1">
@@ -14401,7 +14407,7 @@
 </file>
 
 <file path=customXml/itemProps1.xml><?xml version="1.0" encoding="utf-8"?>
-<ds:datastoreItem xmlns:ds="http://schemas.openxmlformats.org/officeDocument/2006/customXml" ds:itemID="{DC3E72F9-9D69-4640-926F-A04CECB2DB64}">
+<ds:datastoreItem xmlns:ds="http://schemas.openxmlformats.org/officeDocument/2006/customXml" ds:itemID="{9DC096D0-4FD0-416B-8F63-986C2038946B}">
   <ds:schemaRefs>
     <ds:schemaRef ds:uri="http://schemas.openxmlformats.org/officeDocument/2006/bibliography"/>
   </ds:schemaRefs>
